--- a/trans_jour.docx
+++ b/trans_jour.docx
@@ -126,7 +126,19 @@
         <w:t>artificial</w:t>
       </w:r>
       <w:r>
-        <w:t xml:space="preserve"> neural networks lies in its efficient computations, fast convergence and its ability to generalize for yet unseen data. For that a new approach to pruning a neural network was developed based on a decorrelation approach between the nodes of the hidden layer. In this paper, the algorithm is applied to six classification problems and three prediction problems. The goal in both cases is to find the optimal hidden layer structure for each of these problems. Finally, we compare the results of our computed structure to the accuracies reported in some of the recent literature.</w:t>
+        <w:t xml:space="preserve"> neural networks lies in its efficient computations, fast convergence and its ability to generalize for yet unseen data. For that a new approach to pruning</w:t>
+      </w:r>
+      <w:r>
+        <w:t xml:space="preserve"> a neural network was recently developed and introduced in [1] </w:t>
+      </w:r>
+      <w:r>
+        <w:t xml:space="preserve">based on a decorrelation approach between the nodes of the </w:t>
+      </w:r>
+      <w:r>
+        <w:t>hidden layer. In this paper, that</w:t>
+      </w:r>
+      <w:r>
+        <w:t xml:space="preserve"> algorithm is applied to six classification problems and three prediction problems. The goal in both cases is to find the optimal hidden layer structure for each of these problems. Finally, we compare the results of our computed structure to the accuracies reported in some of the recent literature.</w:t>
       </w:r>
     </w:p>
     <w:p/>
@@ -213,7 +225,13 @@
         <w:t xml:space="preserve"> neural networks have been at the forefront of </w:t>
       </w:r>
       <w:r>
-        <w:t xml:space="preserve">the research efforts in the field of learning systems and intelligent agents. In this paper, we discuss one of the main problems of using a Multi Layer Preceptron, choosing a structure. The significance of this problem is apparent from the sheer number of algorithms and heuristics that have been developed in order to address it. However despite these efforts there is yet to be a concrete solution, that can satisfactorily guarantee an optimal or a near optimal structure. Here we report on the performance of a recently developed algorithm that is based on the idea of pruning the network till it reaches its optimal structure. </w:t>
+        <w:t>the research efforts in the field of learning systems and intelligent agents. In this paper, we discuss one of the main problems of using a Multi Layer Preceptron, choosing a structure. The significance of this problem is apparent from the sheer number of algorithms and heuristics that have been developed in order to address it. However despite these efforts there is yet to be a concrete solution, that can satisfactorily guarantee an optimal or a near optimal structure. Here we report on the performance of a recently developed algorithm that is based on the idea of pruning the network till it reaches its optimal structure</w:t>
+      </w:r>
+      <w:r>
+        <w:t xml:space="preserve"> [1]</w:t>
+      </w:r>
+      <w:r>
+        <w:t xml:space="preserve">. </w:t>
       </w:r>
     </w:p>
     <w:p>
@@ -285,7 +303,13 @@
         <w:pStyle w:val="Text"/>
       </w:pPr>
       <w:r>
-        <w:t>This algorithm belongs to a group of algorithms for optimizing artificial neural network structure called pruning algorithms. In a pruning algorithm, the network starts with a large number of hidden nodes, guaranteed to be more than required by the problem. During training, the structure of the network is gradually improved by removing nodes that are determined to be redundant. Training terminates once no more nodes can be removed.</w:t>
+        <w:t>This algorithm belongs to a group of algorithms for optimizing artificial neural network structure called pruning algorithms. In a pruning algorithm, the network starts with a large number of hidden nodes, guaranteed to be more than required by the problem. During training, the structure of the network is gradually improved by removing nodes that are determined to be redundant. Training terminates once no more nodes can be removed</w:t>
+      </w:r>
+      <w:r>
+        <w:t xml:space="preserve"> [1]</w:t>
+      </w:r>
+      <w:r>
+        <w:t>.</w:t>
       </w:r>
     </w:p>
     <w:p>
@@ -385,8 +409,198 @@
         <w:t>Training</w:t>
       </w:r>
     </w:p>
+    <w:p>
+      <w:r>
+        <w:t xml:space="preserve">The nodes of the network are created with a sigmoid activation function for both the hidden nodes and the output nodes. The rules for the forward network propagation </w:t>
+      </w:r>
+      <w:r>
+        <w:t xml:space="preserve">- taken from [1] - </w:t>
+      </w:r>
+      <w:r>
+        <w:t>are as follows:</w:t>
+      </w:r>
+    </w:p>
+    <w:p>
+      <w:r>
+        <w:t>Net input for the hidden nodes</w:t>
+      </w:r>
+    </w:p>
+    <w:p>
+      <w:r>
+        <w:rPr>
+          <w:noProof/>
+        </w:rPr>
+        <w:drawing>
+          <wp:inline distT="0" distB="0" distL="0" distR="0">
+            <wp:extent cx="2239288" cy="628299"/>
+            <wp:effectExtent l="19050" t="0" r="8612" b="0"/>
+            <wp:docPr id="5" name="Picture 3"/>
+            <wp:cNvGraphicFramePr>
+              <a:graphicFrameLocks xmlns:a="http://schemas.openxmlformats.org/drawingml/2006/main" noChangeAspect="1"/>
+            </wp:cNvGraphicFramePr>
+            <a:graphic xmlns:a="http://schemas.openxmlformats.org/drawingml/2006/main">
+              <a:graphicData uri="http://schemas.openxmlformats.org/drawingml/2006/picture">
+                <pic:pic xmlns:pic="http://schemas.openxmlformats.org/drawingml/2006/picture">
+                  <pic:nvPicPr>
+                    <pic:cNvPr id="0" name="Picture 3"/>
+                    <pic:cNvPicPr>
+                      <a:picLocks noChangeAspect="1" noChangeArrowheads="1"/>
+                    </pic:cNvPicPr>
+                  </pic:nvPicPr>
+                  <pic:blipFill>
+                    <a:blip r:embed="rId9"/>
+                    <a:srcRect/>
+                    <a:stretch>
+                      <a:fillRect/>
+                    </a:stretch>
+                  </pic:blipFill>
+                  <pic:spPr bwMode="auto">
+                    <a:xfrm>
+                      <a:off x="0" y="0"/>
+                      <a:ext cx="2238878" cy="628184"/>
+                    </a:xfrm>
+                    <a:prstGeom prst="rect">
+                      <a:avLst/>
+                    </a:prstGeom>
+                    <a:noFill/>
+                    <a:ln w="9525">
+                      <a:noFill/>
+                      <a:miter lim="800000"/>
+                      <a:headEnd/>
+                      <a:tailEnd/>
+                    </a:ln>
+                  </pic:spPr>
+                </pic:pic>
+              </a:graphicData>
+            </a:graphic>
+          </wp:inline>
+        </w:drawing>
+      </w:r>
+    </w:p>
+    <w:p>
+      <w:r>
+        <w:t>Net input for the output nodes</w:t>
+      </w:r>
+    </w:p>
+    <w:p>
+      <w:r>
+        <w:rPr>
+          <w:noProof/>
+        </w:rPr>
+        <w:drawing>
+          <wp:inline distT="0" distB="0" distL="0" distR="0">
+            <wp:extent cx="2838882" cy="577811"/>
+            <wp:effectExtent l="19050" t="0" r="0" b="0"/>
+            <wp:docPr id="6" name="Picture 4"/>
+            <wp:cNvGraphicFramePr>
+              <a:graphicFrameLocks xmlns:a="http://schemas.openxmlformats.org/drawingml/2006/main" noChangeAspect="1"/>
+            </wp:cNvGraphicFramePr>
+            <a:graphic xmlns:a="http://schemas.openxmlformats.org/drawingml/2006/main">
+              <a:graphicData uri="http://schemas.openxmlformats.org/drawingml/2006/picture">
+                <pic:pic xmlns:pic="http://schemas.openxmlformats.org/drawingml/2006/picture">
+                  <pic:nvPicPr>
+                    <pic:cNvPr id="0" name="Picture 4"/>
+                    <pic:cNvPicPr>
+                      <a:picLocks noChangeAspect="1" noChangeArrowheads="1"/>
+                    </pic:cNvPicPr>
+                  </pic:nvPicPr>
+                  <pic:blipFill>
+                    <a:blip r:embed="rId10"/>
+                    <a:srcRect/>
+                    <a:stretch>
+                      <a:fillRect/>
+                    </a:stretch>
+                  </pic:blipFill>
+                  <pic:spPr bwMode="auto">
+                    <a:xfrm>
+                      <a:off x="0" y="0"/>
+                      <a:ext cx="2839482" cy="577933"/>
+                    </a:xfrm>
+                    <a:prstGeom prst="rect">
+                      <a:avLst/>
+                    </a:prstGeom>
+                    <a:noFill/>
+                    <a:ln w="9525">
+                      <a:noFill/>
+                      <a:miter lim="800000"/>
+                      <a:headEnd/>
+                      <a:tailEnd/>
+                    </a:ln>
+                  </pic:spPr>
+                </pic:pic>
+              </a:graphicData>
+            </a:graphic>
+          </wp:inline>
+        </w:drawing>
+      </w:r>
+    </w:p>
+    <w:p>
+      <w:r>
+        <w:rPr>
+          <w:noProof/>
+        </w:rPr>
+        <w:drawing>
+          <wp:anchor distT="0" distB="0" distL="114300" distR="114300" simplePos="0" relativeHeight="251668480" behindDoc="0" locked="0" layoutInCell="1" allowOverlap="1">
+            <wp:simplePos x="0" y="0"/>
+            <wp:positionH relativeFrom="column">
+              <wp:posOffset>983615</wp:posOffset>
+            </wp:positionH>
+            <wp:positionV relativeFrom="paragraph">
+              <wp:posOffset>287020</wp:posOffset>
+            </wp:positionV>
+            <wp:extent cx="1074420" cy="297180"/>
+            <wp:effectExtent l="19050" t="0" r="0" b="0"/>
+            <wp:wrapSquare wrapText="bothSides"/>
+            <wp:docPr id="7" name="Picture 6"/>
+            <wp:cNvGraphicFramePr>
+              <a:graphicFrameLocks xmlns:a="http://schemas.openxmlformats.org/drawingml/2006/main" noChangeAspect="1"/>
+            </wp:cNvGraphicFramePr>
+            <a:graphic xmlns:a="http://schemas.openxmlformats.org/drawingml/2006/main">
+              <a:graphicData uri="http://schemas.openxmlformats.org/drawingml/2006/picture">
+                <pic:pic xmlns:pic="http://schemas.openxmlformats.org/drawingml/2006/picture">
+                  <pic:nvPicPr>
+                    <pic:cNvPr id="0" name="Picture 6"/>
+                    <pic:cNvPicPr>
+                      <a:picLocks noChangeAspect="1" noChangeArrowheads="1"/>
+                    </pic:cNvPicPr>
+                  </pic:nvPicPr>
+                  <pic:blipFill>
+                    <a:blip r:embed="rId11"/>
+                    <a:srcRect/>
+                    <a:stretch>
+                      <a:fillRect/>
+                    </a:stretch>
+                  </pic:blipFill>
+                  <pic:spPr bwMode="auto">
+                    <a:xfrm>
+                      <a:off x="0" y="0"/>
+                      <a:ext cx="1074420" cy="297180"/>
+                    </a:xfrm>
+                    <a:prstGeom prst="rect">
+                      <a:avLst/>
+                    </a:prstGeom>
+                    <a:noFill/>
+                    <a:ln w="9525">
+                      <a:noFill/>
+                      <a:miter lim="800000"/>
+                      <a:headEnd/>
+                      <a:tailEnd/>
+                    </a:ln>
+                  </pic:spPr>
+                </pic:pic>
+              </a:graphicData>
+            </a:graphic>
+          </wp:anchor>
+        </w:drawing>
+      </w:r>
+      <w:r>
+        <w:t>In order to train the network, we c</w:t>
+      </w:r>
+      <w:r>
+        <w:t>alculate an error function with</w:t>
+      </w:r>
+    </w:p>
     <w:p/>
-    <w:p/>
     <w:p>
       <w:pPr>
         <w:pStyle w:val="Text"/>
@@ -394,60 +608,397 @@
     </w:p>
     <w:p>
       <w:pPr>
-        <w:pStyle w:val="Equation"/>
-      </w:pPr>
-      <w:r>
-        <w:rPr>
-          <w:position w:val="-50"/>
-        </w:rPr>
-        <w:object w:dxaOrig="4940" w:dyaOrig="1120">
-          <v:shapetype id="_x0000_t75" coordsize="21600,21600" o:spt="75" o:preferrelative="t" path="m@4@5l@4@11@9@11@9@5xe" filled="f" stroked="f">
-            <v:stroke joinstyle="miter"/>
-            <v:formulas>
-              <v:f eqn="if lineDrawn pixelLineWidth 0"/>
-              <v:f eqn="sum @0 1 0"/>
-              <v:f eqn="sum 0 0 @1"/>
-              <v:f eqn="prod @2 1 2"/>
-              <v:f eqn="prod @3 21600 pixelWidth"/>
-              <v:f eqn="prod @3 21600 pixelHeight"/>
-              <v:f eqn="sum @0 0 1"/>
-              <v:f eqn="prod @6 1 2"/>
-              <v:f eqn="prod @7 21600 pixelWidth"/>
-              <v:f eqn="sum @8 21600 0"/>
-              <v:f eqn="prod @7 21600 pixelHeight"/>
-              <v:f eqn="sum @10 21600 0"/>
-            </v:formulas>
-            <v:path o:extrusionok="f" gradientshapeok="t" o:connecttype="rect"/>
-            <o:lock v:ext="edit" aspectratio="t"/>
-          </v:shapetype>
-          <v:shape id="_x0000_i1025" type="#_x0000_t75" style="width:226.15pt;height:45.95pt" o:ole="" fillcolor="window">
-            <v:imagedata r:id="rId9" o:title=""/>
-          </v:shape>
-          <o:OLEObject Type="Embed" ProgID="Equation.3" ShapeID="_x0000_i1025" DrawAspect="Content" ObjectID="_1480394346" r:id="rId10"/>
-        </w:object>
-      </w:r>
-      <w:r>
-        <w:tab/>
-        <w:t>(1)</w:t>
-      </w:r>
-    </w:p>
-    <w:p/>
-    <w:p>
-      <w:pPr>
         <w:pStyle w:val="Text"/>
       </w:pPr>
       <w:r>
-        <w:t>Be sure that the symbols in your equation have been defined before the equation appears or immediately following. Italicize symbols (</w:t>
-      </w:r>
-      <w:r>
-        <w:rPr>
-          <w:i/>
-          <w:iCs/>
-        </w:rPr>
-        <w:t>T</w:t>
-      </w:r>
-      <w:r>
-        <w:t xml:space="preserve"> might refer to temperature, but T is the unit tesla). Refer to “(1),” not “Eq. (1)” or “equation (1),” except at the beginning of a sentence: “Equation (1) is ... .”</w:t>
+        <w:rPr>
+          <w:noProof/>
+        </w:rPr>
+        <w:drawing>
+          <wp:inline distT="0" distB="0" distL="0" distR="0">
+            <wp:extent cx="2947311" cy="460005"/>
+            <wp:effectExtent l="19050" t="0" r="5439" b="0"/>
+            <wp:docPr id="8" name="Picture 7"/>
+            <wp:cNvGraphicFramePr>
+              <a:graphicFrameLocks xmlns:a="http://schemas.openxmlformats.org/drawingml/2006/main" noChangeAspect="1"/>
+            </wp:cNvGraphicFramePr>
+            <a:graphic xmlns:a="http://schemas.openxmlformats.org/drawingml/2006/main">
+              <a:graphicData uri="http://schemas.openxmlformats.org/drawingml/2006/picture">
+                <pic:pic xmlns:pic="http://schemas.openxmlformats.org/drawingml/2006/picture">
+                  <pic:nvPicPr>
+                    <pic:cNvPr id="0" name="Picture 7"/>
+                    <pic:cNvPicPr>
+                      <a:picLocks noChangeAspect="1" noChangeArrowheads="1"/>
+                    </pic:cNvPicPr>
+                  </pic:nvPicPr>
+                  <pic:blipFill>
+                    <a:blip r:embed="rId12"/>
+                    <a:srcRect/>
+                    <a:stretch>
+                      <a:fillRect/>
+                    </a:stretch>
+                  </pic:blipFill>
+                  <pic:spPr bwMode="auto">
+                    <a:xfrm>
+                      <a:off x="0" y="0"/>
+                      <a:ext cx="2946772" cy="459921"/>
+                    </a:xfrm>
+                    <a:prstGeom prst="rect">
+                      <a:avLst/>
+                    </a:prstGeom>
+                    <a:noFill/>
+                    <a:ln w="9525">
+                      <a:noFill/>
+                      <a:miter lim="800000"/>
+                      <a:headEnd/>
+                      <a:tailEnd/>
+                    </a:ln>
+                  </pic:spPr>
+                </pic:pic>
+              </a:graphicData>
+            </a:graphic>
+          </wp:inline>
+        </w:drawing>
+      </w:r>
+    </w:p>
+    <w:p>
+      <w:pPr>
+        <w:pStyle w:val="Text"/>
+      </w:pPr>
+      <w:r>
+        <w:rPr>
+          <w:noProof/>
+        </w:rPr>
+        <w:drawing>
+          <wp:inline distT="0" distB="0" distL="0" distR="0">
+            <wp:extent cx="2825127" cy="416252"/>
+            <wp:effectExtent l="19050" t="0" r="0" b="0"/>
+            <wp:docPr id="10" name="Picture 8"/>
+            <wp:cNvGraphicFramePr>
+              <a:graphicFrameLocks xmlns:a="http://schemas.openxmlformats.org/drawingml/2006/main" noChangeAspect="1"/>
+            </wp:cNvGraphicFramePr>
+            <a:graphic xmlns:a="http://schemas.openxmlformats.org/drawingml/2006/main">
+              <a:graphicData uri="http://schemas.openxmlformats.org/drawingml/2006/picture">
+                <pic:pic xmlns:pic="http://schemas.openxmlformats.org/drawingml/2006/picture">
+                  <pic:nvPicPr>
+                    <pic:cNvPr id="0" name="Picture 8"/>
+                    <pic:cNvPicPr>
+                      <a:picLocks noChangeAspect="1" noChangeArrowheads="1"/>
+                    </pic:cNvPicPr>
+                  </pic:nvPicPr>
+                  <pic:blipFill>
+                    <a:blip r:embed="rId13"/>
+                    <a:srcRect/>
+                    <a:stretch>
+                      <a:fillRect/>
+                    </a:stretch>
+                  </pic:blipFill>
+                  <pic:spPr bwMode="auto">
+                    <a:xfrm>
+                      <a:off x="0" y="0"/>
+                      <a:ext cx="2824797" cy="416203"/>
+                    </a:xfrm>
+                    <a:prstGeom prst="rect">
+                      <a:avLst/>
+                    </a:prstGeom>
+                    <a:noFill/>
+                    <a:ln w="9525">
+                      <a:noFill/>
+                      <a:miter lim="800000"/>
+                      <a:headEnd/>
+                      <a:tailEnd/>
+                    </a:ln>
+                  </pic:spPr>
+                </pic:pic>
+              </a:graphicData>
+            </a:graphic>
+          </wp:inline>
+        </w:drawing>
+      </w:r>
+    </w:p>
+    <w:p>
+      <w:pPr>
+        <w:pStyle w:val="Text"/>
+      </w:pPr>
+      <w:r>
+        <w:t xml:space="preserve">To find the minimum of the error function we approximate gradient descent using the stochastic approach. For each feature vector in the dataset we update the network weights </w:t>
+      </w:r>
+      <w:r>
+        <w:t xml:space="preserve">to minimize the error function </w:t>
+      </w:r>
+      <w:r>
+        <w:t xml:space="preserve">Jo </w:t>
+      </w:r>
+      <w:r>
+        <w:t>using the following update rules:</w:t>
+      </w:r>
+    </w:p>
+    <w:p>
+      <w:pPr>
+        <w:pStyle w:val="Text"/>
+      </w:pPr>
+      <w:r>
+        <w:rPr>
+          <w:noProof/>
+        </w:rPr>
+        <w:drawing>
+          <wp:anchor distT="0" distB="0" distL="114300" distR="114300" simplePos="0" relativeHeight="251669504" behindDoc="0" locked="0" layoutInCell="1" allowOverlap="1">
+            <wp:simplePos x="0" y="0"/>
+            <wp:positionH relativeFrom="column">
+              <wp:posOffset>944880</wp:posOffset>
+            </wp:positionH>
+            <wp:positionV relativeFrom="paragraph">
+              <wp:posOffset>9525</wp:posOffset>
+            </wp:positionV>
+            <wp:extent cx="1315720" cy="481965"/>
+            <wp:effectExtent l="19050" t="0" r="0" b="0"/>
+            <wp:wrapSquare wrapText="bothSides"/>
+            <wp:docPr id="11" name="Picture 9"/>
+            <wp:cNvGraphicFramePr>
+              <a:graphicFrameLocks xmlns:a="http://schemas.openxmlformats.org/drawingml/2006/main" noChangeAspect="1"/>
+            </wp:cNvGraphicFramePr>
+            <a:graphic xmlns:a="http://schemas.openxmlformats.org/drawingml/2006/main">
+              <a:graphicData uri="http://schemas.openxmlformats.org/drawingml/2006/picture">
+                <pic:pic xmlns:pic="http://schemas.openxmlformats.org/drawingml/2006/picture">
+                  <pic:nvPicPr>
+                    <pic:cNvPr id="0" name="Picture 9"/>
+                    <pic:cNvPicPr>
+                      <a:picLocks noChangeAspect="1" noChangeArrowheads="1"/>
+                    </pic:cNvPicPr>
+                  </pic:nvPicPr>
+                  <pic:blipFill>
+                    <a:blip r:embed="rId14"/>
+                    <a:srcRect/>
+                    <a:stretch>
+                      <a:fillRect/>
+                    </a:stretch>
+                  </pic:blipFill>
+                  <pic:spPr bwMode="auto">
+                    <a:xfrm>
+                      <a:off x="0" y="0"/>
+                      <a:ext cx="1315720" cy="481965"/>
+                    </a:xfrm>
+                    <a:prstGeom prst="rect">
+                      <a:avLst/>
+                    </a:prstGeom>
+                    <a:noFill/>
+                    <a:ln w="9525">
+                      <a:noFill/>
+                      <a:miter lim="800000"/>
+                      <a:headEnd/>
+                      <a:tailEnd/>
+                    </a:ln>
+                  </pic:spPr>
+                </pic:pic>
+              </a:graphicData>
+            </a:graphic>
+          </wp:anchor>
+        </w:drawing>
+      </w:r>
+    </w:p>
+    <w:p>
+      <w:pPr>
+        <w:pStyle w:val="Text"/>
+      </w:pPr>
+    </w:p>
+    <w:p>
+      <w:pPr>
+        <w:pStyle w:val="Text"/>
+      </w:pPr>
+    </w:p>
+    <w:p>
+      <w:pPr>
+        <w:pStyle w:val="Text"/>
+      </w:pPr>
+    </w:p>
+    <w:p>
+      <w:pPr>
+        <w:pStyle w:val="Text"/>
+      </w:pPr>
+      <w:r>
+        <w:t>Where Δγij is calculated using the back propagation algorithm with</w:t>
+      </w:r>
+    </w:p>
+    <w:p>
+      <w:pPr>
+        <w:pStyle w:val="Text"/>
+      </w:pPr>
+      <w:r>
+        <w:rPr>
+          <w:noProof/>
+        </w:rPr>
+        <w:drawing>
+          <wp:inline distT="0" distB="0" distL="0" distR="0">
+            <wp:extent cx="2825127" cy="416252"/>
+            <wp:effectExtent l="19050" t="0" r="0" b="0"/>
+            <wp:docPr id="16" name="Picture 14"/>
+            <wp:cNvGraphicFramePr>
+              <a:graphicFrameLocks xmlns:a="http://schemas.openxmlformats.org/drawingml/2006/main" noChangeAspect="1"/>
+            </wp:cNvGraphicFramePr>
+            <a:graphic xmlns:a="http://schemas.openxmlformats.org/drawingml/2006/main">
+              <a:graphicData uri="http://schemas.openxmlformats.org/drawingml/2006/picture">
+                <pic:pic xmlns:pic="http://schemas.openxmlformats.org/drawingml/2006/picture">
+                  <pic:nvPicPr>
+                    <pic:cNvPr id="0" name="Picture 14"/>
+                    <pic:cNvPicPr>
+                      <a:picLocks noChangeAspect="1" noChangeArrowheads="1"/>
+                    </pic:cNvPicPr>
+                  </pic:nvPicPr>
+                  <pic:blipFill>
+                    <a:blip r:embed="rId15"/>
+                    <a:srcRect/>
+                    <a:stretch>
+                      <a:fillRect/>
+                    </a:stretch>
+                  </pic:blipFill>
+                  <pic:spPr bwMode="auto">
+                    <a:xfrm>
+                      <a:off x="0" y="0"/>
+                      <a:ext cx="2824803" cy="416204"/>
+                    </a:xfrm>
+                    <a:prstGeom prst="rect">
+                      <a:avLst/>
+                    </a:prstGeom>
+                    <a:noFill/>
+                    <a:ln w="9525">
+                      <a:noFill/>
+                      <a:miter lim="800000"/>
+                      <a:headEnd/>
+                      <a:tailEnd/>
+                    </a:ln>
+                  </pic:spPr>
+                </pic:pic>
+              </a:graphicData>
+            </a:graphic>
+          </wp:inline>
+        </w:drawing>
+      </w:r>
+    </w:p>
+    <w:p>
+      <w:pPr>
+        <w:pStyle w:val="Text"/>
+      </w:pPr>
+      <w:r>
+        <w:t>where η is the learning rate and δ is calculated from</w:t>
+      </w:r>
+    </w:p>
+    <w:p>
+      <w:pPr>
+        <w:pStyle w:val="Text"/>
+      </w:pPr>
+      <w:r>
+        <w:rPr>
+          <w:noProof/>
+        </w:rPr>
+        <w:drawing>
+          <wp:inline distT="0" distB="0" distL="0" distR="0">
+            <wp:extent cx="2769029" cy="525493"/>
+            <wp:effectExtent l="19050" t="0" r="0" b="0"/>
+            <wp:docPr id="17" name="Picture 15"/>
+            <wp:cNvGraphicFramePr>
+              <a:graphicFrameLocks xmlns:a="http://schemas.openxmlformats.org/drawingml/2006/main" noChangeAspect="1"/>
+            </wp:cNvGraphicFramePr>
+            <a:graphic xmlns:a="http://schemas.openxmlformats.org/drawingml/2006/main">
+              <a:graphicData uri="http://schemas.openxmlformats.org/drawingml/2006/picture">
+                <pic:pic xmlns:pic="http://schemas.openxmlformats.org/drawingml/2006/picture">
+                  <pic:nvPicPr>
+                    <pic:cNvPr id="0" name="Picture 15"/>
+                    <pic:cNvPicPr>
+                      <a:picLocks noChangeAspect="1" noChangeArrowheads="1"/>
+                    </pic:cNvPicPr>
+                  </pic:nvPicPr>
+                  <pic:blipFill>
+                    <a:blip r:embed="rId16"/>
+                    <a:srcRect/>
+                    <a:stretch>
+                      <a:fillRect/>
+                    </a:stretch>
+                  </pic:blipFill>
+                  <pic:spPr bwMode="auto">
+                    <a:xfrm>
+                      <a:off x="0" y="0"/>
+                      <a:ext cx="2768709" cy="525432"/>
+                    </a:xfrm>
+                    <a:prstGeom prst="rect">
+                      <a:avLst/>
+                    </a:prstGeom>
+                    <a:noFill/>
+                    <a:ln w="9525">
+                      <a:noFill/>
+                      <a:miter lim="800000"/>
+                      <a:headEnd/>
+                      <a:tailEnd/>
+                    </a:ln>
+                  </pic:spPr>
+                </pic:pic>
+              </a:graphicData>
+            </a:graphic>
+          </wp:inline>
+        </w:drawing>
+      </w:r>
+    </w:p>
+    <w:p>
+      <w:pPr>
+        <w:pStyle w:val="Text"/>
+      </w:pPr>
+      <w:r>
+        <w:lastRenderedPageBreak/>
+        <w:t>For minimizing the Jh error function, we use the following update rule</w:t>
+      </w:r>
+    </w:p>
+    <w:p>
+      <w:pPr>
+        <w:pStyle w:val="Text"/>
+      </w:pPr>
+      <w:r>
+        <w:rPr>
+          <w:noProof/>
+        </w:rPr>
+        <w:drawing>
+          <wp:inline distT="0" distB="0" distL="0" distR="0">
+            <wp:extent cx="2909274" cy="265162"/>
+            <wp:effectExtent l="19050" t="0" r="5376" b="0"/>
+            <wp:docPr id="18" name="Picture 16"/>
+            <wp:cNvGraphicFramePr>
+              <a:graphicFrameLocks xmlns:a="http://schemas.openxmlformats.org/drawingml/2006/main" noChangeAspect="1"/>
+            </wp:cNvGraphicFramePr>
+            <a:graphic xmlns:a="http://schemas.openxmlformats.org/drawingml/2006/main">
+              <a:graphicData uri="http://schemas.openxmlformats.org/drawingml/2006/picture">
+                <pic:pic xmlns:pic="http://schemas.openxmlformats.org/drawingml/2006/picture">
+                  <pic:nvPicPr>
+                    <pic:cNvPr id="0" name="Picture 16"/>
+                    <pic:cNvPicPr>
+                      <a:picLocks noChangeAspect="1" noChangeArrowheads="1"/>
+                    </pic:cNvPicPr>
+                  </pic:nvPicPr>
+                  <pic:blipFill>
+                    <a:blip r:embed="rId17"/>
+                    <a:srcRect/>
+                    <a:stretch>
+                      <a:fillRect/>
+                    </a:stretch>
+                  </pic:blipFill>
+                  <pic:spPr bwMode="auto">
+                    <a:xfrm>
+                      <a:off x="0" y="0"/>
+                      <a:ext cx="2908742" cy="265114"/>
+                    </a:xfrm>
+                    <a:prstGeom prst="rect">
+                      <a:avLst/>
+                    </a:prstGeom>
+                    <a:noFill/>
+                    <a:ln w="9525">
+                      <a:noFill/>
+                      <a:miter lim="800000"/>
+                      <a:headEnd/>
+                      <a:tailEnd/>
+                    </a:ln>
+                  </pic:spPr>
+                </pic:pic>
+              </a:graphicData>
+            </a:graphic>
+          </wp:inline>
+        </w:drawing>
       </w:r>
     </w:p>
     <w:p>
@@ -455,7 +1006,7 @@
         <w:pStyle w:val="Heading1"/>
       </w:pPr>
       <w:r>
-        <w:t>Units</w:t>
+        <w:t>Results</w:t>
       </w:r>
     </w:p>
     <w:p>
@@ -505,7 +1056,6 @@
         <w:pStyle w:val="Text"/>
       </w:pPr>
       <w:r>
-        <w:lastRenderedPageBreak/>
         <w:t xml:space="preserve">The SI unit for magnetic field strength </w:t>
       </w:r>
       <w:r>
@@ -655,7 +1205,7 @@
       <w:r>
         <w:t xml:space="preserve">guide is available at </w:t>
       </w:r>
-      <w:hyperlink r:id="rId11" w:history="1">
+      <w:hyperlink r:id="rId18" w:history="1">
         <w:r>
           <w:rPr>
             <w:rStyle w:val="Hyperlink"/>
@@ -720,10 +1270,10 @@
                                 </pic:cNvPicPr>
                               </pic:nvPicPr>
                               <pic:blipFill>
-                                <a:blip r:embed="rId12">
+                                <a:blip r:embed="rId19">
                                   <a:extLst>
                                     <a:ext uri="{28A0092B-C50C-407E-A947-70E740481C1C}">
-                                      <a14:useLocalDpi xmlns="" xmlns:wpc="http://schemas.microsoft.com/office/word/2010/wordprocessingCanvas" xmlns:mo="http://schemas.microsoft.com/office/mac/office/2008/main" xmlns:mc="http://schemas.openxmlformats.org/markup-compatibility/2006" xmlns:mv="urn:schemas-microsoft-com:mac:vml" xmlns:o="urn:schemas-microsoft-com:office:office" xmlns:v="urn:schemas-microsoft-com:vml" xmlns:wp14="http://schemas.microsoft.com/office/word/2010/wordprocessingDrawing" xmlns:w10="urn:schemas-microsoft-com:office:word" xmlns:w="http://schemas.openxmlformats.org/wordprocessingml/2006/main" xmlns:w14="http://schemas.microsoft.com/office/word/2010/wordml" xmlns:wpg="http://schemas.microsoft.com/office/word/2010/wordprocessingGroup" xmlns:wpi="http://schemas.microsoft.com/office/word/2010/wordprocessingInk" xmlns:wps="http://schemas.microsoft.com/office/word/2010/wordprocessingShape" xmlns:a14="http://schemas.microsoft.com/office/drawing/2010/main" val="0"/>
+                                      <a14:useLocalDpi xmlns:a14="http://schemas.microsoft.com/office/drawing/2010/main" xmlns:wps="http://schemas.microsoft.com/office/word/2010/wordprocessingShape" xmlns:wpi="http://schemas.microsoft.com/office/word/2010/wordprocessingInk" xmlns:wpg="http://schemas.microsoft.com/office/word/2010/wordprocessingGroup" xmlns:w14="http://schemas.microsoft.com/office/word/2010/wordml" xmlns:w="http://schemas.openxmlformats.org/wordprocessingml/2006/main" xmlns:w10="urn:schemas-microsoft-com:office:word" xmlns:wp14="http://schemas.microsoft.com/office/word/2010/wordprocessingDrawing" xmlns:v="urn:schemas-microsoft-com:vml" xmlns:o="urn:schemas-microsoft-com:office:office" xmlns:mv="urn:schemas-microsoft-com:mac:vml" xmlns:mc="http://schemas.openxmlformats.org/markup-compatibility/2006" xmlns:mo="http://schemas.microsoft.com/office/mac/office/2008/main" xmlns:wpc="http://schemas.microsoft.com/office/word/2010/wordprocessingCanvas" xmlns="" val="0"/>
                                     </a:ext>
                                   </a:extLst>
                                 </a:blip>
@@ -4127,10 +4677,29 @@
           <w:position w:val="-2"/>
         </w:rPr>
         <w:object w:dxaOrig="100" w:dyaOrig="120">
-          <v:shape id="_x0000_i1026" type="#_x0000_t75" style="width:5.3pt;height:6.2pt" o:ole="" fillcolor="window">
-            <v:imagedata r:id="rId13" o:title=""/>
+          <v:shapetype id="_x0000_t75" coordsize="21600,21600" o:spt="75" o:preferrelative="t" path="m@4@5l@4@11@9@11@9@5xe" filled="f" stroked="f">
+            <v:stroke joinstyle="miter"/>
+            <v:formulas>
+              <v:f eqn="if lineDrawn pixelLineWidth 0"/>
+              <v:f eqn="sum @0 1 0"/>
+              <v:f eqn="sum 0 0 @1"/>
+              <v:f eqn="prod @2 1 2"/>
+              <v:f eqn="prod @3 21600 pixelWidth"/>
+              <v:f eqn="prod @3 21600 pixelHeight"/>
+              <v:f eqn="sum @0 0 1"/>
+              <v:f eqn="prod @6 1 2"/>
+              <v:f eqn="prod @7 21600 pixelWidth"/>
+              <v:f eqn="sum @8 21600 0"/>
+              <v:f eqn="prod @7 21600 pixelHeight"/>
+              <v:f eqn="sum @10 21600 0"/>
+            </v:formulas>
+            <v:path o:extrusionok="f" gradientshapeok="t" o:connecttype="rect"/>
+            <o:lock v:ext="edit" aspectratio="t"/>
+          </v:shapetype>
+          <v:shape id="_x0000_i1025" type="#_x0000_t75" style="width:5.3pt;height:6.2pt" o:ole="" fillcolor="window">
+            <v:imagedata r:id="rId20" o:title=""/>
           </v:shape>
-          <o:OLEObject Type="Embed" ProgID="Equation.3" ShapeID="_x0000_i1026" DrawAspect="Content" ObjectID="_1480394347" r:id="rId14"/>
+          <o:OLEObject Type="Embed" ProgID="Equation.3" ShapeID="_x0000_i1025" DrawAspect="Content" ObjectID="_1480730044" r:id="rId21"/>
         </w:object>
       </w:r>
       <w:r>
@@ -4466,7 +5035,7 @@
       <w:r>
         <w:t xml:space="preserve">The IEEE Graphics Checker Tool enables authors to pre-screen their graphics for compliance with IEEE Transactions and Journals standards before submission. The online tool, located at </w:t>
       </w:r>
-      <w:hyperlink r:id="rId15" w:history="1">
+      <w:hyperlink r:id="rId22" w:history="1">
         <w:r>
           <w:rPr>
             <w:rStyle w:val="Hyperlink"/>
@@ -4500,7 +5069,7 @@
       <w:r>
         <w:t xml:space="preserve"> Desk by e-mail at </w:t>
       </w:r>
-      <w:hyperlink r:id="rId16" w:history="1">
+      <w:hyperlink r:id="rId23" w:history="1">
         <w:r>
           <w:rPr>
             <w:rStyle w:val="Hyperlink"/>
@@ -5272,7 +5841,7 @@
         </w:rPr>
         <w:t xml:space="preserve">at </w:t>
       </w:r>
-      <w:hyperlink r:id="rId17" w:history="1">
+      <w:hyperlink r:id="rId24" w:history="1">
         <w:r>
           <w:rPr>
             <w:rStyle w:val="Hyperlink"/>
@@ -5414,7 +5983,7 @@
       <w:r>
         <w:t xml:space="preserve">An IEEE copyright form should accompany your final submission. You can get a .pdf, .html, or .doc version at </w:t>
       </w:r>
-      <w:hyperlink r:id="rId18" w:history="1">
+      <w:hyperlink r:id="rId25" w:history="1">
         <w:r>
           <w:rPr>
             <w:rStyle w:val="Hyperlink"/>
@@ -5489,7 +6058,7 @@
       <w:r>
         <w:t xml:space="preserve">At least two reviews are required for every paper submitted. For conference-related papers, the decision to accept or reject a paper is made by the conference editors and publications committee; the recommendations of the referees are advisory only. Indecipherable English is a valid reason for rejection. There is a service available that will help you improve your English for a fee, and the link to that service can be found at </w:t>
       </w:r>
-      <w:hyperlink r:id="rId19" w:history="1">
+      <w:hyperlink r:id="rId26" w:history="1">
         <w:r>
           <w:rPr>
             <w:rStyle w:val="Hyperlink"/>
@@ -7027,7 +7596,7 @@
       <w:r>
         <w:t>. Available:</w:t>
       </w:r>
-      <w:hyperlink r:id="rId20" w:history="1">
+      <w:hyperlink r:id="rId27" w:history="1">
         <w:r>
           <w:t>htt</w:t>
         </w:r>
@@ -7716,7 +8285,7 @@
       <w:r>
         <w:t>le:</w:t>
       </w:r>
-      <w:hyperlink r:id="rId21" w:history="1">
+      <w:hyperlink r:id="rId28" w:history="1">
         <w:r>
           <w:t>http://www.halcyon.</w:t>
         </w:r>
@@ -8513,7 +9082,7 @@
         </w:rPr>
         <w:t>le:</w:t>
       </w:r>
-      <w:hyperlink r:id="rId22" w:history="1">
+      <w:hyperlink r:id="rId29" w:history="1">
         <w:r>
           <w:rPr>
             <w:rStyle w:val="Hyperlink"/>
@@ -9308,7 +9877,7 @@
       <w:r>
         <w:t>e:</w:t>
       </w:r>
-      <w:hyperlink r:id="rId23" w:history="1">
+      <w:hyperlink r:id="rId30" w:history="1">
         <w:r>
           <w:rPr>
             <w:spacing w:val="1"/>
@@ -10180,7 +10749,7 @@
       <w:r>
         <w:t>ail:</w:t>
       </w:r>
-      <w:hyperlink r:id="rId24" w:history="1">
+      <w:hyperlink r:id="rId31" w:history="1">
         <w:r>
           <w:t xml:space="preserve"> HU</w:t>
         </w:r>
@@ -12261,10 +12830,10 @@
                     <pic:cNvPicPr/>
                   </pic:nvPicPr>
                   <pic:blipFill>
-                    <a:blip r:embed="rId25">
+                    <a:blip r:embed="rId32">
                       <a:extLst>
                         <a:ext uri="{28A0092B-C50C-407E-A947-70E740481C1C}">
-                          <a14:useLocalDpi xmlns="" xmlns:wpc="http://schemas.microsoft.com/office/word/2010/wordprocessingCanvas" xmlns:mo="http://schemas.microsoft.com/office/mac/office/2008/main" xmlns:mc="http://schemas.openxmlformats.org/markup-compatibility/2006" xmlns:mv="urn:schemas-microsoft-com:mac:vml" xmlns:o="urn:schemas-microsoft-com:office:office" xmlns:v="urn:schemas-microsoft-com:vml" xmlns:wp14="http://schemas.microsoft.com/office/word/2010/wordprocessingDrawing" xmlns:w10="urn:schemas-microsoft-com:office:word" xmlns:w="http://schemas.openxmlformats.org/wordprocessingml/2006/main" xmlns:w14="http://schemas.microsoft.com/office/word/2010/wordml" xmlns:wpg="http://schemas.microsoft.com/office/word/2010/wordprocessingGroup" xmlns:wpi="http://schemas.microsoft.com/office/word/2010/wordprocessingInk" xmlns:wps="http://schemas.microsoft.com/office/word/2010/wordprocessingShape" xmlns:a14="http://schemas.microsoft.com/office/drawing/2010/main" val="0"/>
+                          <a14:useLocalDpi xmlns:a14="http://schemas.microsoft.com/office/drawing/2010/main" xmlns:wps="http://schemas.microsoft.com/office/word/2010/wordprocessingShape" xmlns:wpi="http://schemas.microsoft.com/office/word/2010/wordprocessingInk" xmlns:wpg="http://schemas.microsoft.com/office/word/2010/wordprocessingGroup" xmlns:w14="http://schemas.microsoft.com/office/word/2010/wordml" xmlns:w="http://schemas.openxmlformats.org/wordprocessingml/2006/main" xmlns:w10="urn:schemas-microsoft-com:office:word" xmlns:wp14="http://schemas.microsoft.com/office/word/2010/wordprocessingDrawing" xmlns:v="urn:schemas-microsoft-com:vml" xmlns:o="urn:schemas-microsoft-com:office:office" xmlns:mv="urn:schemas-microsoft-com:mac:vml" xmlns:mc="http://schemas.openxmlformats.org/markup-compatibility/2006" xmlns:mo="http://schemas.microsoft.com/office/mac/office/2008/main" xmlns:wpc="http://schemas.microsoft.com/office/word/2010/wordprocessingCanvas" xmlns="" val="0"/>
                         </a:ext>
                       </a:extLst>
                     </a:blip>
@@ -12317,10 +12886,10 @@
                     <pic:cNvPicPr/>
                   </pic:nvPicPr>
                   <pic:blipFill>
-                    <a:blip r:embed="rId26">
+                    <a:blip r:embed="rId33">
                       <a:extLst>
                         <a:ext uri="{28A0092B-C50C-407E-A947-70E740481C1C}">
-                          <a14:useLocalDpi xmlns="" xmlns:wpc="http://schemas.microsoft.com/office/word/2010/wordprocessingCanvas" xmlns:mo="http://schemas.microsoft.com/office/mac/office/2008/main" xmlns:mc="http://schemas.openxmlformats.org/markup-compatibility/2006" xmlns:mv="urn:schemas-microsoft-com:mac:vml" xmlns:o="urn:schemas-microsoft-com:office:office" xmlns:v="urn:schemas-microsoft-com:vml" xmlns:wp14="http://schemas.microsoft.com/office/word/2010/wordprocessingDrawing" xmlns:w10="urn:schemas-microsoft-com:office:word" xmlns:w="http://schemas.openxmlformats.org/wordprocessingml/2006/main" xmlns:w14="http://schemas.microsoft.com/office/word/2010/wordml" xmlns:wpg="http://schemas.microsoft.com/office/word/2010/wordprocessingGroup" xmlns:wpi="http://schemas.microsoft.com/office/word/2010/wordprocessingInk" xmlns:wps="http://schemas.microsoft.com/office/word/2010/wordprocessingShape" xmlns:a14="http://schemas.microsoft.com/office/drawing/2010/main" val="0"/>
+                          <a14:useLocalDpi xmlns:a14="http://schemas.microsoft.com/office/drawing/2010/main" xmlns:wps="http://schemas.microsoft.com/office/word/2010/wordprocessingShape" xmlns:wpi="http://schemas.microsoft.com/office/word/2010/wordprocessingInk" xmlns:wpg="http://schemas.microsoft.com/office/word/2010/wordprocessingGroup" xmlns:w14="http://schemas.microsoft.com/office/word/2010/wordml" xmlns:w="http://schemas.openxmlformats.org/wordprocessingml/2006/main" xmlns:w10="urn:schemas-microsoft-com:office:word" xmlns:wp14="http://schemas.microsoft.com/office/word/2010/wordprocessingDrawing" xmlns:v="urn:schemas-microsoft-com:vml" xmlns:o="urn:schemas-microsoft-com:office:office" xmlns:mv="urn:schemas-microsoft-com:mac:vml" xmlns:mc="http://schemas.openxmlformats.org/markup-compatibility/2006" xmlns:mo="http://schemas.microsoft.com/office/mac/office/2008/main" xmlns:wpc="http://schemas.microsoft.com/office/word/2010/wordprocessingCanvas" xmlns="" val="0"/>
                         </a:ext>
                       </a:extLst>
                     </a:blip>
@@ -12523,10 +13092,10 @@
                     <pic:cNvPicPr/>
                   </pic:nvPicPr>
                   <pic:blipFill>
-                    <a:blip r:embed="rId27">
+                    <a:blip r:embed="rId34">
                       <a:extLst>
                         <a:ext uri="{28A0092B-C50C-407E-A947-70E740481C1C}">
-                          <a14:useLocalDpi xmlns="" xmlns:wpc="http://schemas.microsoft.com/office/word/2010/wordprocessingCanvas" xmlns:mo="http://schemas.microsoft.com/office/mac/office/2008/main" xmlns:mc="http://schemas.openxmlformats.org/markup-compatibility/2006" xmlns:mv="urn:schemas-microsoft-com:mac:vml" xmlns:o="urn:schemas-microsoft-com:office:office" xmlns:v="urn:schemas-microsoft-com:vml" xmlns:wp14="http://schemas.microsoft.com/office/word/2010/wordprocessingDrawing" xmlns:w10="urn:schemas-microsoft-com:office:word" xmlns:w="http://schemas.openxmlformats.org/wordprocessingml/2006/main" xmlns:w14="http://schemas.microsoft.com/office/word/2010/wordml" xmlns:wpg="http://schemas.microsoft.com/office/word/2010/wordprocessingGroup" xmlns:wpi="http://schemas.microsoft.com/office/word/2010/wordprocessingInk" xmlns:wps="http://schemas.microsoft.com/office/word/2010/wordprocessingShape" xmlns:a14="http://schemas.microsoft.com/office/drawing/2010/main" val="0"/>
+                          <a14:useLocalDpi xmlns:a14="http://schemas.microsoft.com/office/drawing/2010/main" xmlns:wps="http://schemas.microsoft.com/office/word/2010/wordprocessingShape" xmlns:wpi="http://schemas.microsoft.com/office/word/2010/wordprocessingInk" xmlns:wpg="http://schemas.microsoft.com/office/word/2010/wordprocessingGroup" xmlns:w14="http://schemas.microsoft.com/office/word/2010/wordml" xmlns:w="http://schemas.openxmlformats.org/wordprocessingml/2006/main" xmlns:w10="urn:schemas-microsoft-com:office:word" xmlns:wp14="http://schemas.microsoft.com/office/word/2010/wordprocessingDrawing" xmlns:v="urn:schemas-microsoft-com:vml" xmlns:o="urn:schemas-microsoft-com:office:office" xmlns:mv="urn:schemas-microsoft-com:mac:vml" xmlns:mc="http://schemas.openxmlformats.org/markup-compatibility/2006" xmlns:mo="http://schemas.microsoft.com/office/mac/office/2008/main" xmlns:wpc="http://schemas.microsoft.com/office/word/2010/wordprocessingCanvas" xmlns="" val="0"/>
                         </a:ext>
                       </a:extLst>
                     </a:blip>
@@ -12824,7 +13393,7 @@
           <w:rFonts w:ascii="Times-Roman" w:hAnsi="Times-Roman" w:cs="Times-Roman"/>
         </w:rPr>
         <w:sectPr>
-          <w:headerReference w:type="default" r:id="rId28"/>
+          <w:headerReference w:type="default" r:id="rId35"/>
           <w:type w:val="continuous"/>
           <w:pgSz w:w="12240" w:h="15840" w:code="1"/>
           <w:pgMar w:top="1008" w:right="936" w:bottom="1008" w:left="936" w:header="432" w:footer="432" w:gutter="0"/>
